--- a/notes/w03_c5Objects_c6DOM_c7Events.docx
+++ b/notes/w03_c5Objects_c6DOM_c7Events.docx
@@ -6,15 +6,11 @@
       <w:r>
         <w:t>Objects</w:t>
       </w:r>
-    </w:p>
-    <w:p>
-      <w:pPr>
-        <w:pStyle w:val="ListParagraph"/>
-        <w:numPr>
-          <w:ilvl w:val="0"/>
-          <w:numId w:val="1"/>
-        </w:numPr>
-      </w:pPr>
+      <w:r>
+        <w:t>:</w:t>
+      </w:r>
+    </w:p>
+    <w:p>
       <w:r>
         <w:t>Object literals</w:t>
       </w:r>
@@ -28,13 +24,6 @@
       </w:r>
     </w:p>
     <w:p>
-      <w:pPr>
-        <w:pStyle w:val="ListParagraph"/>
-        <w:numPr>
-          <w:ilvl w:val="0"/>
-          <w:numId w:val="1"/>
-        </w:numPr>
-      </w:pPr>
       <w:r>
         <w:t>Adding properties to objects</w:t>
       </w:r>
@@ -47,16 +36,88 @@
     <w:p>
       <w:r>
         <w:tab/>
-        <w:t xml:space="preserve">const hulk = { name: ‘Hulk’, </w:t>
+        <w:t xml:space="preserve">const hulk = { name: </w:t>
+      </w:r>
+      <w:r>
+        <w:t>{</w:t>
+      </w:r>
+      <w:r>
+        <w:t>Hulk</w:t>
+      </w:r>
+      <w:r>
+        <w:t>}</w:t>
+      </w:r>
+      <w:r>
+        <w:t xml:space="preserve">, </w:t>
       </w:r>
       <w:r>
         <w:rPr>
           <w:highlight w:val="yellow"/>
         </w:rPr>
-        <w:t>[‘catch’ + ‘Phrase’]</w:t>
-      </w:r>
-      <w:r>
-        <w:t>: ‘Hulk Smash!’ };</w:t>
+        <w:t>[</w:t>
+      </w:r>
+      <w:r>
+        <w:rPr>
+          <w:highlight w:val="yellow"/>
+        </w:rPr>
+        <w:t>{</w:t>
+      </w:r>
+      <w:r>
+        <w:rPr>
+          <w:highlight w:val="yellow"/>
+        </w:rPr>
+        <w:t>catch</w:t>
+      </w:r>
+      <w:r>
+        <w:rPr>
+          <w:highlight w:val="yellow"/>
+        </w:rPr>
+        <w:t>}</w:t>
+      </w:r>
+      <w:r>
+        <w:rPr>
+          <w:highlight w:val="yellow"/>
+        </w:rPr>
+        <w:t xml:space="preserve"> + </w:t>
+      </w:r>
+      <w:r>
+        <w:rPr>
+          <w:highlight w:val="yellow"/>
+        </w:rPr>
+        <w:t>{</w:t>
+      </w:r>
+      <w:r>
+        <w:rPr>
+          <w:highlight w:val="yellow"/>
+        </w:rPr>
+        <w:t>Phrase</w:t>
+      </w:r>
+      <w:r>
+        <w:rPr>
+          <w:highlight w:val="yellow"/>
+        </w:rPr>
+        <w:t>}</w:t>
+      </w:r>
+      <w:r>
+        <w:rPr>
+          <w:highlight w:val="yellow"/>
+        </w:rPr>
+        <w:t>]</w:t>
+      </w:r>
+      <w:r>
+        <w:t xml:space="preserve">: </w:t>
+      </w:r>
+      <w:r>
+        <w:t>{</w:t>
+      </w:r>
+      <w:r>
+        <w:t>Hulk Smash!</w:t>
+      </w:r>
+      <w:r>
+        <w:t>}</w:t>
+      </w:r>
+      <w:r>
+        <w:t xml:space="preserve"> };</w:t>
       </w:r>
     </w:p>
     <w:p>
@@ -89,7 +150,31 @@
     <w:p>
       <w:r>
         <w:tab/>
-        <w:t>{ name: ‘Hulk’, catchphrase: ‘Hulk Smash!’ }</w:t>
+        <w:t xml:space="preserve">{ name: </w:t>
+      </w:r>
+      <w:r>
+        <w:t>{</w:t>
+      </w:r>
+      <w:r>
+        <w:t>Hulk</w:t>
+      </w:r>
+      <w:r>
+        <w:t>}</w:t>
+      </w:r>
+      <w:r>
+        <w:t xml:space="preserve">, catchphrase: </w:t>
+      </w:r>
+      <w:r>
+        <w:t>{</w:t>
+      </w:r>
+      <w:r>
+        <w:t>Hulk Smash!</w:t>
+      </w:r>
+      <w:r>
+        <w:t>}</w:t>
+      </w:r>
+      <w:r>
+        <w:t xml:space="preserve"> }</w:t>
       </w:r>
     </w:p>
     <w:p>
@@ -111,27 +196,25 @@
     <w:p>
       <w:r>
         <w:tab/>
-        <w:t xml:space="preserve">const captainBritain = { name: ‘Captain Britain’, </w:t>
+        <w:t xml:space="preserve">const captainBritain = { name: </w:t>
+      </w:r>
+      <w:r>
+        <w:t>{</w:t>
+      </w:r>
+      <w:r>
+        <w:t>Captain Britain</w:t>
+      </w:r>
+      <w:r>
+        <w:t>}</w:t>
+      </w:r>
+      <w:r>
+        <w:t xml:space="preserve">, </w:t>
       </w:r>
       <w:r>
         <w:rPr>
           <w:highlight w:val="yellow"/>
         </w:rPr>
-        <w:t xml:space="preserve">hero: </w:t>
-      </w:r>
-      <w:proofErr w:type="gramStart"/>
-      <w:r>
-        <w:rPr>
-          <w:highlight w:val="yellow"/>
-        </w:rPr>
-        <w:t>bewitched ?</w:t>
-      </w:r>
-      <w:proofErr w:type="gramEnd"/>
-      <w:r>
-        <w:rPr>
-          <w:highlight w:val="yellow"/>
-        </w:rPr>
-        <w:t xml:space="preserve"> false : true</w:t>
+        <w:t>hero: bewitched ? false : true</w:t>
       </w:r>
       <w:r>
         <w:t xml:space="preserve"> };</w:t>
@@ -189,13 +272,6 @@
       </w:r>
     </w:p>
     <w:p>
-      <w:pPr>
-        <w:pStyle w:val="ListParagraph"/>
-        <w:numPr>
-          <w:ilvl w:val="0"/>
-          <w:numId w:val="1"/>
-        </w:numPr>
-      </w:pPr>
       <w:r>
         <w:t>Object methods</w:t>
       </w:r>
@@ -207,20 +283,23 @@
       </w:r>
     </w:p>
     <w:p>
-      <w:pPr>
-        <w:ind w:firstLine="720"/>
-      </w:pPr>
       <w:r>
         <w:t>superman.fly();</w:t>
       </w:r>
     </w:p>
     <w:p>
-      <w:pPr>
-        <w:ind w:firstLine="360"/>
-      </w:pPr>
-      <w:r>
-        <w:tab/>
-        <w:t>&gt;&gt; ‘Up, up, and away!’</w:t>
+      <w:r>
+        <w:t xml:space="preserve"> </w:t>
+      </w:r>
+      <w:r>
+        <w:t>&gt;&gt;</w:t>
+      </w:r>
+      <w:r>
+        <w:rPr>
+          <w:i/>
+          <w:iCs/>
+        </w:rPr>
+        <w:t>Up, up, and away!</w:t>
       </w:r>
     </w:p>
     <w:p>
@@ -241,8 +320,16 @@
     </w:p>
     <w:p>
       <w:r>
-        <w:tab/>
-        <w:t xml:space="preserve">‘city’ </w:t>
+        <w:t>{</w:t>
+      </w:r>
+      <w:r>
+        <w:t>city</w:t>
+      </w:r>
+      <w:r>
+        <w:t>}</w:t>
+      </w:r>
+      <w:r>
+        <w:t xml:space="preserve"> </w:t>
       </w:r>
       <w:r>
         <w:rPr>
@@ -263,14 +350,7 @@
         </w:tabs>
       </w:pPr>
       <w:r>
-        <w:tab/>
-        <w:t>&gt;&gt; false</w:t>
-      </w:r>
-      <w:r>
-        <w:tab/>
-      </w:r>
-      <w:r>
-        <w:tab/>
+        <w:t xml:space="preserve"> false</w:t>
       </w:r>
     </w:p>
     <w:p>
@@ -314,13 +394,17 @@
       <w:r>
         <w:t xml:space="preserve"> or </w:t>
       </w:r>
-      <w:proofErr w:type="gramStart"/>
-      <w:r>
-        <w:t>“!=</w:t>
-      </w:r>
-      <w:proofErr w:type="gramEnd"/>
-      <w:r>
-        <w:t xml:space="preserve">= undefined” will return </w:t>
+      <w:r>
+        <w:t>{</w:t>
+      </w:r>
+      <w:r>
+        <w:t>!== undefined</w:t>
+      </w:r>
+      <w:r>
+        <w:t>}</w:t>
+      </w:r>
+      <w:r>
+        <w:t xml:space="preserve"> will return </w:t>
       </w:r>
       <w:r>
         <w:rPr>
@@ -370,23 +454,11 @@
         </w:tabs>
       </w:pPr>
       <w:r>
-        <w:tab/>
-      </w:r>
-      <w:proofErr w:type="gramStart"/>
-      <w:r>
         <w:rPr>
           <w:i/>
           <w:iCs/>
         </w:rPr>
-        <w:t>for(</w:t>
-      </w:r>
-      <w:proofErr w:type="gramEnd"/>
-      <w:r>
-        <w:rPr>
-          <w:i/>
-          <w:iCs/>
-        </w:rPr>
-        <w:t xml:space="preserve">const </w:t>
+        <w:t xml:space="preserve">for(const </w:t>
       </w:r>
       <w:r>
         <w:t xml:space="preserve">key </w:t>
@@ -411,18 +483,28 @@
         </w:tabs>
       </w:pPr>
       <w:r>
-        <w:tab/>
-      </w:r>
-      <w:r>
-        <w:tab/>
-      </w:r>
-      <w:proofErr w:type="gramStart"/>
-      <w:r>
-        <w:t>console.log(</w:t>
-      </w:r>
-      <w:proofErr w:type="gramEnd"/>
-      <w:r>
-        <w:t>key + “: ” + superman[key]);</w:t>
+        <w:t>&amp;</w:t>
+      </w:r>
+      <w:r>
+        <w:t>n</w:t>
+      </w:r>
+      <w:r>
+        <w:t>bsp;</w:t>
+      </w:r>
+      <w:r>
+        <w:t xml:space="preserve">console.log(key + </w:t>
+      </w:r>
+      <w:r>
+        <w:t>{</w:t>
+      </w:r>
+      <w:r>
+        <w:t xml:space="preserve">: </w:t>
+      </w:r>
+      <w:r>
+        <w:t>}</w:t>
+      </w:r>
+      <w:r>
+        <w:t xml:space="preserve"> + superman[key]);</w:t>
       </w:r>
     </w:p>
     <w:p>
@@ -434,7 +516,6 @@
         </w:tabs>
       </w:pPr>
       <w:r>
-        <w:tab/>
         <w:t>}</w:t>
       </w:r>
     </w:p>
@@ -491,20 +572,19 @@
       </w:r>
     </w:p>
     <w:p>
-      <w:pPr>
-        <w:pStyle w:val="ListParagraph"/>
-        <w:numPr>
-          <w:ilvl w:val="0"/>
-          <w:numId w:val="1"/>
-        </w:numPr>
-      </w:pPr>
       <w:r>
         <w:t>JSON</w:t>
       </w:r>
     </w:p>
     <w:p>
       <w:r>
-        <w:t xml:space="preserve">JSON – </w:t>
+        <w:t xml:space="preserve">JSON </w:t>
+      </w:r>
+      <w:r>
+        <w:t>-</w:t>
+      </w:r>
+      <w:r>
+        <w:t xml:space="preserve"> </w:t>
       </w:r>
       <w:r>
         <w:rPr>
@@ -549,32 +629,17 @@
       </w:r>
     </w:p>
     <w:p>
-      <w:pPr>
-        <w:pStyle w:val="ListParagraph"/>
-        <w:numPr>
-          <w:ilvl w:val="0"/>
-          <w:numId w:val="1"/>
-        </w:numPr>
-      </w:pPr>
       <w:r>
         <w:t>Math object</w:t>
       </w:r>
     </w:p>
     <w:p>
-      <w:pPr>
-        <w:pStyle w:val="ListParagraph"/>
-        <w:numPr>
-          <w:ilvl w:val="0"/>
-          <w:numId w:val="1"/>
-        </w:numPr>
-      </w:pPr>
       <w:r>
         <w:t>Date object</w:t>
       </w:r>
     </w:p>
     <w:p>
       <w:pPr>
-        <w:ind w:firstLine="720"/>
         <w:rPr>
           <w:b/>
           <w:bCs/>
@@ -585,94 +650,83 @@
           <w:b/>
           <w:bCs/>
         </w:rPr>
-        <w:t xml:space="preserve">Use </w:t>
-      </w:r>
-      <w:proofErr w:type="gramStart"/>
+        <w:t>Use getFullYear()</w:t>
+      </w:r>
       <w:r>
         <w:rPr>
           <w:b/>
           <w:bCs/>
         </w:rPr>
-        <w:t>getFullYear(</w:t>
-      </w:r>
-      <w:proofErr w:type="gramEnd"/>
+        <w:t>,</w:t>
+      </w:r>
       <w:r>
         <w:rPr>
           <w:b/>
           <w:bCs/>
         </w:rPr>
-        <w:t>)</w:t>
-      </w:r>
-      <w:r>
+        <w:t xml:space="preserve"> not getYear().</w:t>
+      </w:r>
+    </w:p>
+    <w:p>
+      <w:r>
+        <w:t>RegExp object</w:t>
+      </w:r>
+    </w:p>
+    <w:p>
+      <w:r>
+        <w:t>RegExp, or Regular Expression, is a pattern to search string for matches to the pattern (common to use in find and replace).</w:t>
+      </w:r>
+    </w:p>
+    <w:p>
+      <w:r>
+        <w:t>Using</w:t>
+      </w:r>
+      <w:r>
+        <w:t xml:space="preserve"> </w:t>
+      </w:r>
+      <w:proofErr w:type="spellStart"/>
+      <w:r>
+        <w:t>carots</w:t>
+      </w:r>
+      <w:proofErr w:type="spellEnd"/>
+      <w:r>
+        <w:t xml:space="preserve"> ^ negates the expression sequence, like</w:t>
+      </w:r>
+    </w:p>
+    <w:p>
+      <w:pPr>
         <w:rPr>
           <w:b/>
           <w:bCs/>
-        </w:rPr>
-        <w:t>,</w:t>
-      </w:r>
+          <w:i/>
+          <w:iCs/>
+        </w:rPr>
+      </w:pPr>
       <w:r>
         <w:rPr>
           <w:b/>
           <w:bCs/>
-        </w:rPr>
-        <w:t xml:space="preserve"> not getYear().</w:t>
-      </w:r>
-    </w:p>
-    <w:p>
-      <w:pPr>
-        <w:pStyle w:val="ListParagraph"/>
-        <w:numPr>
-          <w:ilvl w:val="0"/>
-          <w:numId w:val="1"/>
-        </w:numPr>
-      </w:pPr>
-      <w:r>
-        <w:t>RegExp object</w:t>
-      </w:r>
-    </w:p>
-    <w:p>
-      <w:r>
-        <w:t>RegExp, or Regular Expression, is a pattern to search string for matches to the pattern (common to use in “find and replace”).</w:t>
-      </w:r>
-    </w:p>
-    <w:p>
-      <w:r>
-        <w:t>Using</w:t>
-      </w:r>
-      <w:r>
-        <w:t xml:space="preserve"> </w:t>
-      </w:r>
-      <w:proofErr w:type="spellStart"/>
-      <w:r>
-        <w:t>carots</w:t>
-      </w:r>
-      <w:proofErr w:type="spellEnd"/>
-      <w:r>
-        <w:t xml:space="preserve"> ^ negates the expression sequence, like</w:t>
-      </w:r>
-    </w:p>
-    <w:p>
-      <w:r>
-        <w:tab/>
-        <w:t>/[^A-Z]/</w:t>
-      </w:r>
-    </w:p>
-    <w:p>
-      <w:r>
-        <w:t xml:space="preserve">represents anything </w:t>
-      </w:r>
-      <w:r>
-        <w:rPr>
           <w:i/>
           <w:iCs/>
         </w:rPr>
+        <w:t>/[^A-Z]/</w:t>
+      </w:r>
+    </w:p>
+    <w:p>
+      <w:r>
+        <w:t xml:space="preserve">represents anything </w:t>
+      </w:r>
+      <w:r>
+        <w:rPr>
+          <w:i/>
+          <w:iCs/>
+        </w:rPr>
         <w:t>not</w:t>
       </w:r>
       <w:r>
         <w:t xml:space="preserve"> a capital letter.</w:t>
       </w:r>
     </w:p>
-    <w:p/>
     <w:sectPr>
       <w:pgSz w:w="12240" w:h="15840"/>
       <w:pgMar w:top="1440" w:right="1440" w:bottom="1440" w:left="1440" w:header="720" w:footer="720" w:gutter="0"/>
